--- a/JavaScript_Interview_QnA.docx
+++ b/JavaScript_Interview_QnA.docx
@@ -630,8 +630,6 @@
           <w:t>https://www.youtube.com/watch?v=O312eN5J2bc&amp;list=PLqq-6Pq4lTTZ_LyvzfrndUOkIvOF4y-_c</w:t>
         </w:r>
       </w:hyperlink>
-      <w:bookmarkStart w:id="0" w:name="_GoBack"/>
-      <w:bookmarkEnd w:id="0"/>
     </w:p>
     <w:p>
       <w:pPr>
@@ -2202,12 +2200,6 @@
           <w:sz w:val="20"/>
           <w:szCs w:val="20"/>
         </w:rPr>
-      </w:r>
-      <w:r>
-        <w:rPr>
-          <w:sz w:val="20"/>
-          <w:szCs w:val="20"/>
-        </w:rPr>
         <w:fldChar w:fldCharType="separate"/>
       </w:r>
       <w:r>
@@ -2410,12 +2402,6 @@
           <w:szCs w:val="20"/>
         </w:rPr>
         <w:instrText xml:space="preserve"> HYPERLINK "https://www.w3schools.com/js/js_window.asp" </w:instrText>
-      </w:r>
-      <w:r>
-        <w:rPr>
-          <w:sz w:val="20"/>
-          <w:szCs w:val="20"/>
-        </w:rPr>
       </w:r>
       <w:r>
         <w:rPr>
@@ -4197,9 +4183,11 @@
     <w:p>
       <w:pPr>
         <w:rPr>
-          <w:b/>
-          <w:sz w:val="28"/>
-          <w:szCs w:val="28"/>
+          <w:rStyle w:val="Hyperlink"/>
+          <w:rFonts w:ascii="Consolas" w:hAnsi="Consolas"/>
+          <w:sz w:val="18"/>
+          <w:szCs w:val="18"/>
+          <w:shd w:val="clear" w:color="auto" w:fill="FFFFFF"/>
         </w:rPr>
       </w:pPr>
       <w:hyperlink r:id="rId74" w:history="1">
@@ -4215,6 +4203,77 @@
         </w:r>
       </w:hyperlink>
     </w:p>
+    <w:p>
+      <w:pPr>
+        <w:rPr>
+          <w:rStyle w:val="Hyperlink"/>
+          <w:rFonts w:ascii="Consolas" w:hAnsi="Consolas"/>
+          <w:b/>
+          <w:color w:val="auto"/>
+          <w:sz w:val="28"/>
+          <w:szCs w:val="28"/>
+          <w:u w:val="none"/>
+          <w:shd w:val="clear" w:color="auto" w:fill="FFFFFF"/>
+        </w:rPr>
+      </w:pPr>
+    </w:p>
+    <w:p>
+      <w:pPr>
+        <w:rPr>
+          <w:rStyle w:val="Hyperlink"/>
+          <w:rFonts w:ascii="Consolas" w:hAnsi="Consolas"/>
+          <w:b/>
+          <w:color w:val="auto"/>
+          <w:sz w:val="28"/>
+          <w:szCs w:val="28"/>
+          <w:u w:val="none"/>
+          <w:shd w:val="clear" w:color="auto" w:fill="FFFFFF"/>
+        </w:rPr>
+      </w:pPr>
+      <w:r>
+        <w:rPr>
+          <w:rStyle w:val="Hyperlink"/>
+          <w:rFonts w:ascii="Consolas" w:hAnsi="Consolas"/>
+          <w:b/>
+          <w:color w:val="auto"/>
+          <w:sz w:val="28"/>
+          <w:szCs w:val="28"/>
+          <w:u w:val="none"/>
+          <w:shd w:val="clear" w:color="auto" w:fill="FFFFFF"/>
+        </w:rPr>
+        <w:t>coercion</w:t>
+      </w:r>
+      <w:bookmarkStart w:id="0" w:name="_GoBack"/>
+      <w:bookmarkEnd w:id="0"/>
+    </w:p>
+    <w:p>
+      <w:pPr>
+        <w:rPr>
+          <w:rStyle w:val="Hyperlink"/>
+          <w:rFonts w:ascii="Consolas" w:hAnsi="Consolas"/>
+          <w:sz w:val="18"/>
+          <w:szCs w:val="18"/>
+          <w:shd w:val="clear" w:color="auto" w:fill="FFFFFF"/>
+        </w:rPr>
+      </w:pPr>
+    </w:p>
+    <w:p>
+      <w:pPr>
+        <w:rPr>
+          <w:b/>
+          <w:sz w:val="28"/>
+          <w:szCs w:val="28"/>
+        </w:rPr>
+      </w:pPr>
+      <w:hyperlink r:id="rId75" w:history="1">
+        <w:r>
+          <w:rPr>
+            <w:rStyle w:val="Hyperlink"/>
+          </w:rPr>
+          <w:t>https://www.freecodecamp.org/news/js-type-coercion-explained-27ba3d9a2839/</w:t>
+        </w:r>
+      </w:hyperlink>
+    </w:p>
     <w:p/>
     <w:p>
       <w:pPr>
@@ -4230,7 +4289,7 @@
       </w:r>
     </w:p>
     <w:p>
-      <w:hyperlink r:id="rId75" w:history="1">
+      <w:hyperlink r:id="rId76" w:history="1">
         <w:r>
           <w:rPr>
             <w:rStyle w:val="Hyperlink"/>
@@ -4249,7 +4308,7 @@
           <w:shd w:val="clear" w:color="auto" w:fill="FFFFFF"/>
         </w:rPr>
       </w:pPr>
-      <w:hyperlink r:id="rId76" w:history="1">
+      <w:hyperlink r:id="rId77" w:history="1">
         <w:r>
           <w:rPr>
             <w:rStyle w:val="Hyperlink"/>
@@ -4270,7 +4329,7 @@
           <w:u w:val="none"/>
         </w:rPr>
       </w:pPr>
-      <w:hyperlink r:id="rId77" w:history="1">
+      <w:hyperlink r:id="rId78" w:history="1">
         <w:r>
           <w:rPr>
             <w:rStyle w:val="Hyperlink"/>
@@ -4871,7 +4930,6 @@
   <w:style w:type="character" w:default="1" w:styleId="DefaultParagraphFont">
     <w:name w:val="Default Paragraph Font"/>
     <w:uiPriority w:val="1"/>
-    <w:semiHidden/>
     <w:unhideWhenUsed/>
   </w:style>
   <w:style w:type="table" w:default="1" w:styleId="TableNormal">

--- a/JavaScript_Interview_QnA.docx
+++ b/JavaScript_Interview_QnA.docx
@@ -211,6 +211,11 @@
           <w:ilvl w:val="0"/>
           <w:numId w:val="1"/>
         </w:numPr>
+        <w:rPr>
+          <w:rStyle w:val="Hyperlink"/>
+          <w:color w:val="auto"/>
+          <w:u w:val="none"/>
+        </w:rPr>
       </w:pPr>
       <w:hyperlink r:id="rId18" w:history="1">
         <w:r>
@@ -233,6 +238,33 @@
           <w:numId w:val="1"/>
         </w:numPr>
       </w:pPr>
+      <w:hyperlink r:id="rId19" w:history="1">
+        <w:r>
+          <w:rPr>
+            <w:rStyle w:val="Hyperlink"/>
+          </w:rPr>
+          <w:t>https://data-flair.training/blogs/javascript-interview-questions-and-answers/</w:t>
+        </w:r>
+      </w:hyperlink>
+    </w:p>
+    <w:p>
+      <w:pPr>
+        <w:pStyle w:val="ListParagraph"/>
+        <w:numPr>
+          <w:ilvl w:val="0"/>
+          <w:numId w:val="1"/>
+        </w:numPr>
+      </w:pPr>
+      <w:hyperlink r:id="rId20" w:history="1">
+        <w:r>
+          <w:rPr>
+            <w:rStyle w:val="Hyperlink"/>
+          </w:rPr>
+          <w:t>https://github.com/ajzawawi/js-interview-prep</w:t>
+        </w:r>
+      </w:hyperlink>
+      <w:bookmarkStart w:id="0" w:name="_GoBack"/>
+      <w:bookmarkEnd w:id="0"/>
     </w:p>
     <w:p>
       <w:pPr>
@@ -337,7 +369,7 @@
           <w:szCs w:val="28"/>
         </w:rPr>
       </w:pPr>
-      <w:hyperlink r:id="rId19" w:history="1">
+      <w:hyperlink r:id="rId21" w:history="1">
         <w:r>
           <w:rPr>
             <w:rStyle w:val="Hyperlink"/>
@@ -416,7 +448,7 @@
           <w:szCs w:val="20"/>
         </w:rPr>
       </w:pPr>
-      <w:hyperlink r:id="rId20" w:history="1">
+      <w:hyperlink r:id="rId22" w:history="1">
         <w:r>
           <w:rPr>
             <w:rStyle w:val="Hyperlink"/>
@@ -460,7 +492,7 @@
           <w:szCs w:val="20"/>
         </w:rPr>
       </w:pPr>
-      <w:hyperlink r:id="rId21" w:history="1">
+      <w:hyperlink r:id="rId23" w:history="1">
         <w:r>
           <w:rPr>
             <w:rStyle w:val="Hyperlink"/>
@@ -493,7 +525,6 @@
           <w:sz w:val="28"/>
           <w:szCs w:val="28"/>
         </w:rPr>
-        <w:lastRenderedPageBreak/>
         <w:t>string methods</w:t>
       </w:r>
     </w:p>
@@ -504,7 +535,7 @@
           <w:szCs w:val="20"/>
         </w:rPr>
       </w:pPr>
-      <w:hyperlink r:id="rId22" w:history="1">
+      <w:hyperlink r:id="rId24" w:history="1">
         <w:r>
           <w:rPr>
             <w:rStyle w:val="Hyperlink"/>
@@ -539,7 +570,7 @@
           <w:szCs w:val="20"/>
         </w:rPr>
       </w:pPr>
-      <w:hyperlink r:id="rId23" w:history="1">
+      <w:hyperlink r:id="rId25" w:history="1">
         <w:r>
           <w:rPr>
             <w:rStyle w:val="Hyperlink"/>
@@ -595,7 +626,7 @@
           <w:shd w:val="clear" w:color="auto" w:fill="FFFFFF"/>
         </w:rPr>
       </w:pPr>
-      <w:hyperlink r:id="rId24" w:history="1">
+      <w:hyperlink r:id="rId26" w:history="1">
         <w:r>
           <w:rPr>
             <w:rStyle w:val="Hyperlink"/>
@@ -618,7 +649,7 @@
           <w:shd w:val="clear" w:color="auto" w:fill="FFFFFF"/>
         </w:rPr>
       </w:pPr>
-      <w:hyperlink r:id="rId25" w:history="1">
+      <w:hyperlink r:id="rId27" w:history="1">
         <w:r>
           <w:rPr>
             <w:rStyle w:val="Hyperlink"/>
@@ -662,7 +693,7 @@
           <w:szCs w:val="20"/>
         </w:rPr>
       </w:pPr>
-      <w:hyperlink r:id="rId26" w:history="1">
+      <w:hyperlink r:id="rId28" w:history="1">
         <w:r>
           <w:rPr>
             <w:rStyle w:val="Hyperlink"/>
@@ -680,7 +711,7 @@
           <w:szCs w:val="20"/>
         </w:rPr>
       </w:pPr>
-      <w:hyperlink r:id="rId27" w:history="1">
+      <w:hyperlink r:id="rId29" w:history="1">
         <w:r>
           <w:rPr>
             <w:rStyle w:val="Hyperlink"/>
@@ -698,7 +729,7 @@
           <w:szCs w:val="20"/>
         </w:rPr>
       </w:pPr>
-      <w:hyperlink r:id="rId28" w:history="1">
+      <w:hyperlink r:id="rId30" w:history="1">
         <w:r>
           <w:rPr>
             <w:rStyle w:val="Hyperlink"/>
@@ -947,6 +978,7 @@
           <w:sz w:val="20"/>
           <w:szCs w:val="20"/>
         </w:rPr>
+        <w:lastRenderedPageBreak/>
         <w:t xml:space="preserve">    ... but this change was rejected, due to issues with code using this specific "quirk" to test for null.</w:t>
       </w:r>
     </w:p>
@@ -986,7 +1018,7 @@
       </w:pPr>
     </w:p>
     <w:p>
-      <w:hyperlink r:id="rId29" w:history="1">
+      <w:hyperlink r:id="rId31" w:history="1">
         <w:r>
           <w:rPr>
             <w:rStyle w:val="Hyperlink"/>
@@ -996,7 +1028,7 @@
       </w:hyperlink>
     </w:p>
     <w:p>
-      <w:hyperlink r:id="rId30" w:history="1">
+      <w:hyperlink r:id="rId32" w:history="1">
         <w:r>
           <w:rPr>
             <w:rStyle w:val="Hyperlink"/>
@@ -1012,7 +1044,7 @@
           <w:szCs w:val="20"/>
         </w:rPr>
       </w:pPr>
-      <w:hyperlink r:id="rId31" w:history="1">
+      <w:hyperlink r:id="rId33" w:history="1">
         <w:r>
           <w:rPr>
             <w:rStyle w:val="Hyperlink"/>
@@ -1056,7 +1088,7 @@
           <w:szCs w:val="20"/>
         </w:rPr>
       </w:pPr>
-      <w:hyperlink r:id="rId32" w:history="1">
+      <w:hyperlink r:id="rId34" w:history="1">
         <w:r>
           <w:rPr>
             <w:rStyle w:val="Hyperlink"/>
@@ -1226,7 +1258,7 @@
           <w:szCs w:val="20"/>
         </w:rPr>
       </w:pPr>
-      <w:hyperlink r:id="rId33" w:history="1">
+      <w:hyperlink r:id="rId35" w:history="1">
         <w:r>
           <w:rPr>
             <w:rStyle w:val="Hyperlink"/>
@@ -1244,7 +1276,7 @@
           <w:szCs w:val="20"/>
         </w:rPr>
       </w:pPr>
-      <w:hyperlink r:id="rId34" w:history="1">
+      <w:hyperlink r:id="rId36" w:history="1">
         <w:r>
           <w:rPr>
             <w:rStyle w:val="Hyperlink"/>
@@ -1313,7 +1345,7 @@
           <w:szCs w:val="20"/>
         </w:rPr>
       </w:pPr>
-      <w:hyperlink r:id="rId35" w:history="1">
+      <w:hyperlink r:id="rId37" w:history="1">
         <w:r>
           <w:rPr>
             <w:rStyle w:val="Hyperlink"/>
@@ -1331,7 +1363,7 @@
           <w:szCs w:val="20"/>
         </w:rPr>
       </w:pPr>
-      <w:hyperlink r:id="rId36" w:history="1">
+      <w:hyperlink r:id="rId38" w:history="1">
         <w:r>
           <w:rPr>
             <w:rStyle w:val="Hyperlink"/>
@@ -1366,7 +1398,7 @@
           <w:szCs w:val="24"/>
         </w:rPr>
       </w:pPr>
-      <w:hyperlink r:id="rId37" w:history="1">
+      <w:hyperlink r:id="rId39" w:history="1">
         <w:r>
           <w:rPr>
             <w:rStyle w:val="Hyperlink"/>
@@ -1406,7 +1438,7 @@
       <w:r>
         <w:t xml:space="preserve">  </w:t>
       </w:r>
-      <w:hyperlink r:id="rId38" w:history="1">
+      <w:hyperlink r:id="rId40" w:history="1">
         <w:r>
           <w:rPr>
             <w:rStyle w:val="Hyperlink"/>
@@ -1519,7 +1551,7 @@
           <w:szCs w:val="28"/>
         </w:rPr>
       </w:pPr>
-      <w:hyperlink r:id="rId39" w:history="1">
+      <w:hyperlink r:id="rId41" w:history="1">
         <w:r>
           <w:rPr>
             <w:rStyle w:val="Hyperlink"/>
@@ -1628,7 +1660,7 @@
           <w:szCs w:val="20"/>
         </w:rPr>
       </w:pPr>
-      <w:hyperlink r:id="rId40" w:history="1">
+      <w:hyperlink r:id="rId42" w:history="1">
         <w:r>
           <w:rPr>
             <w:rStyle w:val="Hyperlink"/>
@@ -1979,7 +2011,7 @@
           <w:szCs w:val="24"/>
         </w:rPr>
       </w:pPr>
-      <w:hyperlink r:id="rId41" w:history="1">
+      <w:hyperlink r:id="rId43" w:history="1">
         <w:r>
           <w:rPr>
             <w:rStyle w:val="Hyperlink"/>
@@ -2086,7 +2118,7 @@
           <w:shd w:val="clear" w:color="auto" w:fill="FFFFFF"/>
         </w:rPr>
       </w:pPr>
-      <w:hyperlink r:id="rId42" w:history="1">
+      <w:hyperlink r:id="rId44" w:history="1">
         <w:r>
           <w:rPr>
             <w:rStyle w:val="Hyperlink"/>
@@ -2109,7 +2141,7 @@
           <w:shd w:val="clear" w:color="auto" w:fill="FFFFFF"/>
         </w:rPr>
       </w:pPr>
-      <w:hyperlink r:id="rId43" w:history="1">
+      <w:hyperlink r:id="rId45" w:history="1">
         <w:r>
           <w:rPr>
             <w:rStyle w:val="Hyperlink"/>
@@ -2162,7 +2194,7 @@
         </w:rPr>
         <w:t xml:space="preserve">  </w:t>
       </w:r>
-      <w:hyperlink r:id="rId44" w:history="1">
+      <w:hyperlink r:id="rId46" w:history="1">
         <w:r>
           <w:rPr>
             <w:rStyle w:val="Hyperlink"/>
@@ -2233,7 +2265,7 @@
         </w:rPr>
         <w:t xml:space="preserve">  </w:t>
       </w:r>
-      <w:hyperlink r:id="rId45" w:history="1">
+      <w:hyperlink r:id="rId47" w:history="1">
         <w:r>
           <w:rPr>
             <w:rStyle w:val="Hyperlink"/>
@@ -2302,7 +2334,7 @@
           <w:szCs w:val="20"/>
         </w:rPr>
       </w:pPr>
-      <w:hyperlink r:id="rId46" w:history="1">
+      <w:hyperlink r:id="rId48" w:history="1">
         <w:r>
           <w:rPr>
             <w:rStyle w:val="Hyperlink"/>
@@ -2345,7 +2377,7 @@
         </w:rPr>
         <w:t xml:space="preserve">  </w:t>
       </w:r>
-      <w:hyperlink r:id="rId47" w:history="1">
+      <w:hyperlink r:id="rId49" w:history="1">
         <w:r>
           <w:rPr>
             <w:rStyle w:val="Hyperlink"/>
@@ -2450,7 +2482,7 @@
           <w:szCs w:val="20"/>
         </w:rPr>
       </w:pPr>
-      <w:hyperlink r:id="rId48" w:history="1">
+      <w:hyperlink r:id="rId50" w:history="1">
         <w:r>
           <w:rPr>
             <w:rStyle w:val="Hyperlink"/>
@@ -2733,7 +2765,7 @@
       </w:r>
     </w:p>
     <w:p>
-      <w:hyperlink r:id="rId49" w:history="1">
+      <w:hyperlink r:id="rId51" w:history="1">
         <w:r>
           <w:rPr>
             <w:rStyle w:val="Hyperlink"/>
@@ -2743,7 +2775,7 @@
       </w:hyperlink>
     </w:p>
     <w:p>
-      <w:hyperlink r:id="rId50" w:history="1">
+      <w:hyperlink r:id="rId52" w:history="1">
         <w:r>
           <w:rPr>
             <w:rStyle w:val="Hyperlink"/>
@@ -2875,7 +2907,7 @@
           <w:szCs w:val="20"/>
         </w:rPr>
       </w:pPr>
-      <w:hyperlink r:id="rId51" w:history="1">
+      <w:hyperlink r:id="rId53" w:history="1">
         <w:r>
           <w:rPr>
             <w:rStyle w:val="Hyperlink"/>
@@ -2893,7 +2925,7 @@
           <w:szCs w:val="20"/>
         </w:rPr>
       </w:pPr>
-      <w:hyperlink r:id="rId52" w:history="1">
+      <w:hyperlink r:id="rId54" w:history="1">
         <w:r>
           <w:rPr>
             <w:rStyle w:val="Hyperlink"/>
@@ -2937,7 +2969,7 @@
           <w:szCs w:val="24"/>
         </w:rPr>
       </w:pPr>
-      <w:hyperlink r:id="rId53" w:history="1">
+      <w:hyperlink r:id="rId55" w:history="1">
         <w:r>
           <w:rPr>
             <w:rStyle w:val="Hyperlink"/>
@@ -3139,7 +3171,7 @@
       </w:r>
     </w:p>
     <w:p>
-      <w:hyperlink r:id="rId54" w:history="1">
+      <w:hyperlink r:id="rId56" w:history="1">
         <w:r>
           <w:rPr>
             <w:rStyle w:val="Hyperlink"/>
@@ -3157,7 +3189,7 @@
         </w:rPr>
         <w:t xml:space="preserve"> </w:t>
       </w:r>
-      <w:hyperlink r:id="rId55" w:history="1">
+      <w:hyperlink r:id="rId57" w:history="1">
         <w:r>
           <w:rPr>
             <w:rStyle w:val="Hyperlink"/>
@@ -3174,7 +3206,7 @@
           <w:shd w:val="clear" w:color="auto" w:fill="FFFFFF"/>
         </w:rPr>
       </w:pPr>
-      <w:hyperlink r:id="rId56" w:history="1">
+      <w:hyperlink r:id="rId58" w:history="1">
         <w:r>
           <w:rPr>
             <w:rStyle w:val="Hyperlink"/>
@@ -3186,7 +3218,7 @@
       </w:hyperlink>
     </w:p>
     <w:p>
-      <w:hyperlink r:id="rId57" w:history="1">
+      <w:hyperlink r:id="rId59" w:history="1">
         <w:r>
           <w:rPr>
             <w:rStyle w:val="Hyperlink"/>
@@ -3282,7 +3314,7 @@
           <w:szCs w:val="20"/>
         </w:rPr>
       </w:pPr>
-      <w:hyperlink r:id="rId58" w:history="1">
+      <w:hyperlink r:id="rId60" w:history="1">
         <w:r>
           <w:rPr>
             <w:rStyle w:val="Hyperlink"/>
@@ -3300,7 +3332,7 @@
           <w:szCs w:val="20"/>
         </w:rPr>
       </w:pPr>
-      <w:hyperlink r:id="rId59" w:history="1">
+      <w:hyperlink r:id="rId61" w:history="1">
         <w:r>
           <w:rPr>
             <w:rStyle w:val="Hyperlink"/>
@@ -3337,7 +3369,7 @@
           <w:szCs w:val="20"/>
         </w:rPr>
       </w:pPr>
-      <w:hyperlink r:id="rId60" w:history="1">
+      <w:hyperlink r:id="rId62" w:history="1">
         <w:r>
           <w:rPr>
             <w:rStyle w:val="Hyperlink"/>
@@ -3659,7 +3691,7 @@
           <w:szCs w:val="28"/>
         </w:rPr>
       </w:pPr>
-      <w:hyperlink r:id="rId61" w:history="1">
+      <w:hyperlink r:id="rId63" w:history="1">
         <w:r>
           <w:rPr>
             <w:rStyle w:val="Hyperlink"/>
@@ -3815,7 +3847,7 @@
           <w:szCs w:val="20"/>
         </w:rPr>
       </w:pPr>
-      <w:hyperlink r:id="rId62" w:history="1">
+      <w:hyperlink r:id="rId64" w:history="1">
         <w:r>
           <w:rPr>
             <w:rStyle w:val="Hyperlink"/>
@@ -3833,7 +3865,7 @@
           <w:szCs w:val="20"/>
         </w:rPr>
       </w:pPr>
-      <w:hyperlink r:id="rId63" w:history="1">
+      <w:hyperlink r:id="rId65" w:history="1">
         <w:r>
           <w:rPr>
             <w:rStyle w:val="Hyperlink"/>
@@ -3851,7 +3883,7 @@
           <w:szCs w:val="20"/>
         </w:rPr>
       </w:pPr>
-      <w:hyperlink r:id="rId64" w:history="1">
+      <w:hyperlink r:id="rId66" w:history="1">
         <w:r>
           <w:rPr>
             <w:rStyle w:val="Hyperlink"/>
@@ -3869,7 +3901,7 @@
           <w:szCs w:val="20"/>
         </w:rPr>
       </w:pPr>
-      <w:hyperlink r:id="rId65" w:history="1">
+      <w:hyperlink r:id="rId67" w:history="1">
         <w:r>
           <w:rPr>
             <w:rStyle w:val="Hyperlink"/>
@@ -3887,7 +3919,7 @@
           <w:szCs w:val="20"/>
         </w:rPr>
       </w:pPr>
-      <w:hyperlink r:id="rId66" w:history="1">
+      <w:hyperlink r:id="rId68" w:history="1">
         <w:r>
           <w:rPr>
             <w:rStyle w:val="Hyperlink"/>
@@ -3963,7 +3995,7 @@
           <w:szCs w:val="20"/>
         </w:rPr>
       </w:pPr>
-      <w:hyperlink r:id="rId67" w:history="1">
+      <w:hyperlink r:id="rId69" w:history="1">
         <w:r>
           <w:rPr>
             <w:rStyle w:val="Hyperlink"/>
@@ -4007,7 +4039,7 @@
           <w:szCs w:val="20"/>
         </w:rPr>
       </w:pPr>
-      <w:hyperlink r:id="rId68" w:history="1">
+      <w:hyperlink r:id="rId70" w:history="1">
         <w:r>
           <w:rPr>
             <w:rStyle w:val="Hyperlink"/>
@@ -4025,7 +4057,7 @@
           <w:szCs w:val="20"/>
         </w:rPr>
       </w:pPr>
-      <w:hyperlink r:id="rId69" w:history="1">
+      <w:hyperlink r:id="rId71" w:history="1">
         <w:r>
           <w:rPr>
             <w:rStyle w:val="Hyperlink"/>
@@ -4064,7 +4096,7 @@
       </w:r>
     </w:p>
     <w:p>
-      <w:hyperlink r:id="rId70" w:history="1">
+      <w:hyperlink r:id="rId72" w:history="1">
         <w:r>
           <w:rPr>
             <w:rStyle w:val="Hyperlink"/>
@@ -4074,7 +4106,7 @@
       </w:hyperlink>
     </w:p>
     <w:p>
-      <w:hyperlink r:id="rId71" w:history="1">
+      <w:hyperlink r:id="rId73" w:history="1">
         <w:r>
           <w:rPr>
             <w:rStyle w:val="Hyperlink"/>
@@ -4108,7 +4140,7 @@
           <w:szCs w:val="20"/>
         </w:rPr>
       </w:pPr>
-      <w:hyperlink r:id="rId72" w:history="1">
+      <w:hyperlink r:id="rId74" w:history="1">
         <w:r>
           <w:rPr>
             <w:rStyle w:val="Hyperlink"/>
@@ -4153,7 +4185,7 @@
       </w:r>
     </w:p>
     <w:p>
-      <w:hyperlink r:id="rId73" w:history="1">
+      <w:hyperlink r:id="rId75" w:history="1">
         <w:r>
           <w:rPr>
             <w:rStyle w:val="Hyperlink"/>
@@ -4190,7 +4222,7 @@
           <w:shd w:val="clear" w:color="auto" w:fill="FFFFFF"/>
         </w:rPr>
       </w:pPr>
-      <w:hyperlink r:id="rId74" w:history="1">
+      <w:hyperlink r:id="rId76" w:history="1">
         <w:r>
           <w:rPr>
             <w:rStyle w:val="Hyperlink"/>
@@ -4243,8 +4275,6 @@
         </w:rPr>
         <w:t>coercion</w:t>
       </w:r>
-      <w:bookmarkStart w:id="0" w:name="_GoBack"/>
-      <w:bookmarkEnd w:id="0"/>
     </w:p>
     <w:p>
       <w:pPr>
@@ -4265,7 +4295,7 @@
           <w:szCs w:val="28"/>
         </w:rPr>
       </w:pPr>
-      <w:hyperlink r:id="rId75" w:history="1">
+      <w:hyperlink r:id="rId77" w:history="1">
         <w:r>
           <w:rPr>
             <w:rStyle w:val="Hyperlink"/>
@@ -4289,7 +4319,7 @@
       </w:r>
     </w:p>
     <w:p>
-      <w:hyperlink r:id="rId76" w:history="1">
+      <w:hyperlink r:id="rId78" w:history="1">
         <w:r>
           <w:rPr>
             <w:rStyle w:val="Hyperlink"/>
@@ -4308,7 +4338,7 @@
           <w:shd w:val="clear" w:color="auto" w:fill="FFFFFF"/>
         </w:rPr>
       </w:pPr>
-      <w:hyperlink r:id="rId77" w:history="1">
+      <w:hyperlink r:id="rId79" w:history="1">
         <w:r>
           <w:rPr>
             <w:rStyle w:val="Hyperlink"/>
@@ -4329,7 +4359,7 @@
           <w:u w:val="none"/>
         </w:rPr>
       </w:pPr>
-      <w:hyperlink r:id="rId78" w:history="1">
+      <w:hyperlink r:id="rId80" w:history="1">
         <w:r>
           <w:rPr>
             <w:rStyle w:val="Hyperlink"/>
@@ -4930,6 +4960,7 @@
   <w:style w:type="character" w:default="1" w:styleId="DefaultParagraphFont">
     <w:name w:val="Default Paragraph Font"/>
     <w:uiPriority w:val="1"/>
+    <w:semiHidden/>
     <w:unhideWhenUsed/>
   </w:style>
   <w:style w:type="table" w:default="1" w:styleId="TableNormal">
